--- a/project paper/ELG5163 project paper - alfa.docx
+++ b/project paper/ELG5163 project paper - alfa.docx
@@ -48,15 +48,6 @@
           <w:lang w:val="en-CA"/>
         </w:rPr>
         <w:t xml:space="preserve">, </w:t>
-      </w:r>
-      <w:r>
-        <w:rPr>
-          <w:color w:val="00B0F0"/>
-          <w:sz w:val="20"/>
-          <w:szCs w:val="20"/>
-          <w:lang w:val="en-CA"/>
-        </w:rPr>
-        <w:t>Mathieu Falardeau</w:t>
       </w:r>
     </w:p>
     <w:p>
@@ -126,169 +117,7 @@
           <w:sz w:val="20"/>
           <w:szCs w:val="20"/>
         </w:rPr>
-        <w:t>placeholder abstract here</w:t>
-      </w:r>
-      <w:r>
-        <w:rPr>
-          <w:b w:val="0"/>
-          <w:bCs w:val="0"/>
-          <w:sz w:val="20"/>
-          <w:szCs w:val="20"/>
-        </w:rPr>
-        <w:t xml:space="preserve"> </w:t>
-      </w:r>
-      <w:r>
-        <w:rPr>
-          <w:b w:val="0"/>
-          <w:bCs w:val="0"/>
-          <w:sz w:val="20"/>
-          <w:szCs w:val="20"/>
-        </w:rPr>
-        <w:t>placeholder abstract here</w:t>
-      </w:r>
-      <w:r>
-        <w:rPr>
-          <w:b w:val="0"/>
-          <w:bCs w:val="0"/>
-          <w:sz w:val="20"/>
-          <w:szCs w:val="20"/>
-        </w:rPr>
-        <w:t xml:space="preserve"> </w:t>
-      </w:r>
-      <w:r>
-        <w:rPr>
-          <w:b w:val="0"/>
-          <w:bCs w:val="0"/>
-          <w:sz w:val="20"/>
-          <w:szCs w:val="20"/>
-        </w:rPr>
-        <w:t>placeholder abstract here</w:t>
-      </w:r>
-      <w:r>
-        <w:rPr>
-          <w:b w:val="0"/>
-          <w:bCs w:val="0"/>
-          <w:sz w:val="20"/>
-          <w:szCs w:val="20"/>
-        </w:rPr>
-        <w:t xml:space="preserve"> </w:t>
-      </w:r>
-      <w:r>
-        <w:rPr>
-          <w:b w:val="0"/>
-          <w:bCs w:val="0"/>
-          <w:sz w:val="20"/>
-          <w:szCs w:val="20"/>
-        </w:rPr>
-        <w:t>placeholder abstract here</w:t>
-      </w:r>
-      <w:r>
-        <w:rPr>
-          <w:b w:val="0"/>
-          <w:bCs w:val="0"/>
-          <w:sz w:val="20"/>
-          <w:szCs w:val="20"/>
-        </w:rPr>
-        <w:t xml:space="preserve"> </w:t>
-      </w:r>
-      <w:r>
-        <w:rPr>
-          <w:b w:val="0"/>
-          <w:bCs w:val="0"/>
-          <w:sz w:val="20"/>
-          <w:szCs w:val="20"/>
-        </w:rPr>
-        <w:t>placeholder abstract here</w:t>
-      </w:r>
-      <w:r>
-        <w:rPr>
-          <w:b w:val="0"/>
-          <w:bCs w:val="0"/>
-          <w:sz w:val="20"/>
-          <w:szCs w:val="20"/>
-        </w:rPr>
-        <w:t xml:space="preserve"> </w:t>
-      </w:r>
-      <w:r>
-        <w:rPr>
-          <w:b w:val="0"/>
-          <w:bCs w:val="0"/>
-          <w:sz w:val="20"/>
-          <w:szCs w:val="20"/>
-        </w:rPr>
-        <w:t>placeholder abstract here</w:t>
-      </w:r>
-      <w:r>
-        <w:rPr>
-          <w:b w:val="0"/>
-          <w:bCs w:val="0"/>
-          <w:sz w:val="20"/>
-          <w:szCs w:val="20"/>
-        </w:rPr>
-        <w:t xml:space="preserve"> </w:t>
-      </w:r>
-      <w:r>
-        <w:rPr>
-          <w:b w:val="0"/>
-          <w:bCs w:val="0"/>
-          <w:sz w:val="20"/>
-          <w:szCs w:val="20"/>
-        </w:rPr>
-        <w:t>placeholder abstract here placeholder abstract here</w:t>
-      </w:r>
-      <w:r>
-        <w:rPr>
-          <w:b w:val="0"/>
-          <w:bCs w:val="0"/>
-          <w:sz w:val="20"/>
-          <w:szCs w:val="20"/>
-        </w:rPr>
-        <w:t xml:space="preserve"> </w:t>
-      </w:r>
-      <w:r>
-        <w:rPr>
-          <w:b w:val="0"/>
-          <w:bCs w:val="0"/>
-          <w:sz w:val="20"/>
-          <w:szCs w:val="20"/>
-        </w:rPr>
-        <w:t>placeholder abstract here</w:t>
-      </w:r>
-      <w:r>
-        <w:rPr>
-          <w:b w:val="0"/>
-          <w:bCs w:val="0"/>
-          <w:sz w:val="20"/>
-          <w:szCs w:val="20"/>
-        </w:rPr>
-        <w:t xml:space="preserve"> </w:t>
-      </w:r>
-      <w:r>
-        <w:rPr>
-          <w:b w:val="0"/>
-          <w:bCs w:val="0"/>
-          <w:sz w:val="20"/>
-          <w:szCs w:val="20"/>
-        </w:rPr>
-        <w:t>placeholder abstract here</w:t>
-      </w:r>
-      <w:r>
-        <w:rPr>
-          <w:b w:val="0"/>
-          <w:bCs w:val="0"/>
-          <w:sz w:val="20"/>
-          <w:szCs w:val="20"/>
-        </w:rPr>
-        <w:t xml:space="preserve"> </w:t>
-      </w:r>
-      <w:r>
-        <w:rPr>
-          <w:b w:val="0"/>
-          <w:bCs w:val="0"/>
-          <w:sz w:val="20"/>
-          <w:szCs w:val="20"/>
-        </w:rPr>
-        <w:t>placeholder abstract here</w:t>
+        <w:t>insert abstract here</w:t>
       </w:r>
     </w:p>
     <w:p>
@@ -502,7 +331,35 @@
         <w:rPr>
           <w:color w:val="C00000"/>
         </w:rPr>
-        <w:t>[9]. The target was a burgerbot and was colored in solid red. The UGV, a wafflebot was colored in solid black.</w:t>
+        <w:t xml:space="preserve">[9]. The target was a </w:t>
+      </w:r>
+      <w:proofErr w:type="spellStart"/>
+      <w:r>
+        <w:rPr>
+          <w:color w:val="C00000"/>
+        </w:rPr>
+        <w:t>burgerbot</w:t>
+      </w:r>
+      <w:proofErr w:type="spellEnd"/>
+      <w:r>
+        <w:rPr>
+          <w:color w:val="C00000"/>
+        </w:rPr>
+        <w:t xml:space="preserve"> and was colored in solid red. The UGV, a </w:t>
+      </w:r>
+      <w:proofErr w:type="spellStart"/>
+      <w:r>
+        <w:rPr>
+          <w:color w:val="C00000"/>
+        </w:rPr>
+        <w:t>wafflebot</w:t>
+      </w:r>
+      <w:proofErr w:type="spellEnd"/>
+      <w:r>
+        <w:rPr>
+          <w:color w:val="C00000"/>
+        </w:rPr>
+        <w:t xml:space="preserve"> was colored in solid black.</w:t>
       </w:r>
     </w:p>
     <w:p>
@@ -523,13 +380,41 @@
         <w:rPr>
           <w:color w:val="C00000"/>
         </w:rPr>
-        <w:t xml:space="preserve"> overhead camera sees the burgerbot as a group of red pixels</w:t>
-      </w:r>
-      <w:r>
-        <w:rPr>
-          <w:color w:val="C00000"/>
-        </w:rPr>
-        <w:t xml:space="preserve">. It also sees the wafflebot as a group of </w:t>
+        <w:t xml:space="preserve"> overhead camera sees the </w:t>
+      </w:r>
+      <w:proofErr w:type="spellStart"/>
+      <w:r>
+        <w:rPr>
+          <w:color w:val="C00000"/>
+        </w:rPr>
+        <w:t>burgerbot</w:t>
+      </w:r>
+      <w:proofErr w:type="spellEnd"/>
+      <w:r>
+        <w:rPr>
+          <w:color w:val="C00000"/>
+        </w:rPr>
+        <w:t xml:space="preserve"> as a group of red pixels</w:t>
+      </w:r>
+      <w:r>
+        <w:rPr>
+          <w:color w:val="C00000"/>
+        </w:rPr>
+        <w:t xml:space="preserve">. It also sees the </w:t>
+      </w:r>
+      <w:proofErr w:type="spellStart"/>
+      <w:r>
+        <w:rPr>
+          <w:color w:val="C00000"/>
+        </w:rPr>
+        <w:t>wafflebot</w:t>
+      </w:r>
+      <w:proofErr w:type="spellEnd"/>
+      <w:r>
+        <w:rPr>
+          <w:color w:val="C00000"/>
+        </w:rPr>
+        <w:t xml:space="preserve"> as a group of </w:t>
       </w:r>
       <w:r>
         <w:rPr>
@@ -553,7 +438,21 @@
         <w:rPr>
           <w:color w:val="C00000"/>
         </w:rPr>
-        <w:t>red pixel closest to the group of black pixels is the location of the burgerbot form the quadcopter</w:t>
+        <w:t xml:space="preserve">red pixel closest to the group of black pixels is the location of the </w:t>
+      </w:r>
+      <w:proofErr w:type="spellStart"/>
+      <w:r>
+        <w:rPr>
+          <w:color w:val="C00000"/>
+        </w:rPr>
+        <w:t>burgerbot</w:t>
+      </w:r>
+      <w:proofErr w:type="spellEnd"/>
+      <w:r>
+        <w:rPr>
+          <w:color w:val="C00000"/>
+        </w:rPr>
+        <w:t xml:space="preserve"> form the quadcopter</w:t>
       </w:r>
       <w:r>
         <w:rPr>
@@ -667,6 +566,7 @@
         </w:rPr>
         <w:t xml:space="preserve">Fig. 1. </w:t>
       </w:r>
+      <w:proofErr w:type="spellStart"/>
       <w:r>
         <w:rPr>
           <w:rFonts w:ascii="Times New Roman" w:hAnsi="Times New Roman" w:cs="Times New Roman"/>
@@ -685,7 +585,18 @@
           <w:szCs w:val="20"/>
           <w:lang w:val="fr-FR"/>
         </w:rPr>
-        <w:t>uadcopter Camera Image</w:t>
+        <w:t>uadcopter</w:t>
+      </w:r>
+      <w:proofErr w:type="spellEnd"/>
+      <w:r>
+        <w:rPr>
+          <w:rFonts w:ascii="Times New Roman" w:hAnsi="Times New Roman" w:cs="Times New Roman"/>
+          <w:color w:val="C00000"/>
+          <w:sz w:val="20"/>
+          <w:szCs w:val="20"/>
+          <w:lang w:val="fr-FR"/>
+        </w:rPr>
+        <w:t xml:space="preserve"> Camera Image</w:t>
       </w:r>
     </w:p>
     <w:p>
@@ -702,14 +613,62 @@
           <w:color w:val="C00000"/>
           <w:lang w:val="en-CA"/>
         </w:rPr>
-        <w:t xml:space="preserve">     The w</w:t>
-      </w:r>
-      <w:r>
-        <w:rPr>
-          <w:color w:val="C00000"/>
-          <w:lang w:val="en-CA"/>
-        </w:rPr>
-        <w:t>afflebot camera sees the burgergot also as a group of red pixels. The center of these red pixels is the target’s location from the perspective of the wafflebot. This is shown as the “+” on figure 2.</w:t>
+        <w:t xml:space="preserve">     The </w:t>
+      </w:r>
+      <w:proofErr w:type="spellStart"/>
+      <w:r>
+        <w:rPr>
+          <w:color w:val="C00000"/>
+          <w:lang w:val="en-CA"/>
+        </w:rPr>
+        <w:t>w</w:t>
+      </w:r>
+      <w:r>
+        <w:rPr>
+          <w:color w:val="C00000"/>
+          <w:lang w:val="en-CA"/>
+        </w:rPr>
+        <w:t>afflebot</w:t>
+      </w:r>
+      <w:proofErr w:type="spellEnd"/>
+      <w:r>
+        <w:rPr>
+          <w:color w:val="C00000"/>
+          <w:lang w:val="en-CA"/>
+        </w:rPr>
+        <w:t xml:space="preserve"> camera sees the </w:t>
+      </w:r>
+      <w:proofErr w:type="spellStart"/>
+      <w:r>
+        <w:rPr>
+          <w:color w:val="C00000"/>
+          <w:lang w:val="en-CA"/>
+        </w:rPr>
+        <w:t>burgergot</w:t>
+      </w:r>
+      <w:proofErr w:type="spellEnd"/>
+      <w:r>
+        <w:rPr>
+          <w:color w:val="C00000"/>
+          <w:lang w:val="en-CA"/>
+        </w:rPr>
+        <w:t xml:space="preserve"> also as a group of red pixels. The center of these red pixels is the target’s location from the perspective of the </w:t>
+      </w:r>
+      <w:proofErr w:type="spellStart"/>
+      <w:r>
+        <w:rPr>
+          <w:color w:val="C00000"/>
+          <w:lang w:val="en-CA"/>
+        </w:rPr>
+        <w:t>wafflebot</w:t>
+      </w:r>
+      <w:proofErr w:type="spellEnd"/>
+      <w:r>
+        <w:rPr>
+          <w:color w:val="C00000"/>
+          <w:lang w:val="en-CA"/>
+        </w:rPr>
+        <w:t>. This is shown as the “+” on figure 2.</w:t>
       </w:r>
     </w:p>
     <w:p>
@@ -815,6 +774,7 @@
         </w:rPr>
         <w:t xml:space="preserve">. </w:t>
       </w:r>
+      <w:proofErr w:type="spellStart"/>
       <w:r>
         <w:rPr>
           <w:rFonts w:ascii="Times New Roman" w:hAnsi="Times New Roman" w:cs="Times New Roman"/>
@@ -825,6 +785,7 @@
         </w:rPr>
         <w:t>Wafflebot</w:t>
       </w:r>
+      <w:proofErr w:type="spellEnd"/>
       <w:r>
         <w:rPr>
           <w:rFonts w:ascii="Times New Roman" w:hAnsi="Times New Roman" w:cs="Times New Roman"/>
@@ -833,7 +794,29 @@
           <w:szCs w:val="20"/>
           <w:lang w:val="de-DE"/>
         </w:rPr>
-        <w:t xml:space="preserve"> Camera Image</w:t>
+        <w:t xml:space="preserve"> </w:t>
+      </w:r>
+      <w:proofErr w:type="spellStart"/>
+      <w:r>
+        <w:rPr>
+          <w:rFonts w:ascii="Times New Roman" w:hAnsi="Times New Roman" w:cs="Times New Roman"/>
+          <w:color w:val="C00000"/>
+          <w:sz w:val="20"/>
+          <w:szCs w:val="20"/>
+          <w:lang w:val="de-DE"/>
+        </w:rPr>
+        <w:t>Camera</w:t>
+      </w:r>
+      <w:proofErr w:type="spellEnd"/>
+      <w:r>
+        <w:rPr>
+          <w:rFonts w:ascii="Times New Roman" w:hAnsi="Times New Roman" w:cs="Times New Roman"/>
+          <w:color w:val="C00000"/>
+          <w:sz w:val="20"/>
+          <w:szCs w:val="20"/>
+          <w:lang w:val="de-DE"/>
+        </w:rPr>
+        <w:t xml:space="preserve"> Image</w:t>
       </w:r>
     </w:p>
     <w:p>
@@ -1007,6 +990,7 @@
         </w:rPr>
         <w:t xml:space="preserve">. </w:t>
       </w:r>
+      <w:proofErr w:type="spellStart"/>
       <w:r>
         <w:rPr>
           <w:rFonts w:ascii="Times New Roman" w:hAnsi="Times New Roman" w:cs="Times New Roman"/>
@@ -1014,7 +998,17 @@
           <w:sz w:val="20"/>
           <w:szCs w:val="20"/>
         </w:rPr>
-        <w:t>Wafflebot and Quadcopter Observing Target</w:t>
+        <w:t>Wafflebot</w:t>
+      </w:r>
+      <w:proofErr w:type="spellEnd"/>
+      <w:r>
+        <w:rPr>
+          <w:rFonts w:ascii="Times New Roman" w:hAnsi="Times New Roman" w:cs="Times New Roman"/>
+          <w:color w:val="C00000"/>
+          <w:sz w:val="20"/>
+          <w:szCs w:val="20"/>
+        </w:rPr>
+        <w:t xml:space="preserve"> and Quadcopter Observing Target</w:t>
       </w:r>
     </w:p>
     <w:p>
@@ -1126,7 +1120,21 @@
         <w:rPr>
           <w:color w:val="C00000"/>
         </w:rPr>
-        <w:t xml:space="preserve"> are the lines in 3D space from the quadcopter to the target and the wafflebot to the target, respectively</w:t>
+        <w:t xml:space="preserve"> are the lines in 3D space from the quadcopter to the target and the </w:t>
+      </w:r>
+      <w:proofErr w:type="spellStart"/>
+      <w:r>
+        <w:rPr>
+          <w:color w:val="C00000"/>
+        </w:rPr>
+        <w:t>wafflebot</w:t>
+      </w:r>
+      <w:proofErr w:type="spellEnd"/>
+      <w:r>
+        <w:rPr>
+          <w:color w:val="C00000"/>
+        </w:rPr>
+        <w:t xml:space="preserve"> to the target, respectively</w:t>
       </w:r>
       <w:r>
         <w:rPr>
@@ -1539,14 +1547,7 @@
         <w:rPr>
           <w:color w:val="C00000"/>
         </w:rPr>
-        <w:t xml:space="preserve"> are the location of the quadcopter and wafflebot in reference to the world frame. These locations can be </w:t>
-      </w:r>
-      <w:r>
-        <w:rPr>
-          <w:color w:val="C00000"/>
-        </w:rPr>
-        <w:lastRenderedPageBreak/>
-        <w:t xml:space="preserve">obtained from the onboard sensors on these observers. </w:t>
+        <w:t xml:space="preserve"> are the location of the quadcopter and wafflebot in reference to the world frame. These locations can be obtained from the onboard sensors on these observers. </w:t>
       </w:r>
       <m:oMath>
         <m:sSub>
@@ -5287,13 +5288,14 @@
         <w:tblLook w:val="04A0" w:firstRow="1" w:lastRow="0" w:firstColumn="1" w:lastColumn="0" w:noHBand="0" w:noVBand="1"/>
       </w:tblPr>
       <w:tblGrid>
-        <w:gridCol w:w="3824"/>
-        <w:gridCol w:w="1133"/>
+        <w:gridCol w:w="3000"/>
+        <w:gridCol w:w="884"/>
+        <w:gridCol w:w="1083"/>
       </w:tblGrid>
       <w:tr>
         <w:tc>
           <w:tcPr>
-            <w:tcW w:w="3824" w:type="dxa"/>
+            <w:tcW w:w="3000" w:type="dxa"/>
             <w:shd w:val="clear" w:color="auto" w:fill="auto"/>
           </w:tcPr>
           <w:p>
@@ -5562,7 +5564,22 @@
         </w:tc>
         <w:tc>
           <w:tcPr>
-            <w:tcW w:w="1133" w:type="dxa"/>
+            <w:tcW w:w="884" w:type="dxa"/>
+          </w:tcPr>
+          <w:p>
+            <w:pPr>
+              <w:pStyle w:val="IEEEBodyText"/>
+              <w:ind w:right="400" w:firstLine="0"/>
+              <w:jc w:val="right"/>
+              <w:rPr>
+                <w:color w:val="C00000"/>
+              </w:rPr>
+            </w:pPr>
+          </w:p>
+        </w:tc>
+        <w:tc>
+          <w:tcPr>
+            <w:tcW w:w="1083" w:type="dxa"/>
             <w:shd w:val="clear" w:color="auto" w:fill="auto"/>
           </w:tcPr>
           <w:p>
@@ -5734,7 +5751,25 @@
           <w:sz w:val="18"/>
           <w:szCs w:val="18"/>
         </w:rPr>
-        <w:t xml:space="preserve">, between the wafflebot and the target is the magnitude of the difference between </w:t>
+        <w:t xml:space="preserve">, between the </w:t>
+      </w:r>
+      <w:proofErr w:type="spellStart"/>
+      <w:r>
+        <w:rPr>
+          <w:color w:val="C00000"/>
+          <w:sz w:val="18"/>
+          <w:szCs w:val="18"/>
+        </w:rPr>
+        <w:t>wafflebot</w:t>
+      </w:r>
+      <w:proofErr w:type="spellEnd"/>
+      <w:r>
+        <w:rPr>
+          <w:color w:val="C00000"/>
+          <w:sz w:val="18"/>
+          <w:szCs w:val="18"/>
+        </w:rPr>
+        <w:t xml:space="preserve"> and the target is the magnitude of the difference between </w:t>
       </w:r>
       <m:oMath>
         <m:sSub>
@@ -6401,7 +6436,49 @@
         <w:rPr>
           <w:color w:val="C00000"/>
         </w:rPr>
-        <w:t xml:space="preserve">     The distance calculation algorithms were tested by having the target drive through four waypoints as per figure 3. Two tests were conducted; test 1 with the wafflebot as a stationary observer and test 2 with the wafflebot following the burgerbot at a preset distance. </w:t>
+        <w:t xml:space="preserve">     The distance calculation algorithms were tested by having the target drive through four waypoints as per figure 3. Two tests were conducted; test 1 with the </w:t>
+      </w:r>
+      <w:proofErr w:type="spellStart"/>
+      <w:r>
+        <w:rPr>
+          <w:color w:val="C00000"/>
+        </w:rPr>
+        <w:t>wafflebot</w:t>
+      </w:r>
+      <w:proofErr w:type="spellEnd"/>
+      <w:r>
+        <w:rPr>
+          <w:color w:val="C00000"/>
+        </w:rPr>
+        <w:t xml:space="preserve"> as a stationary observer and test 2 with the </w:t>
+      </w:r>
+      <w:proofErr w:type="spellStart"/>
+      <w:r>
+        <w:rPr>
+          <w:color w:val="C00000"/>
+        </w:rPr>
+        <w:t>wafflebot</w:t>
+      </w:r>
+      <w:proofErr w:type="spellEnd"/>
+      <w:r>
+        <w:rPr>
+          <w:color w:val="C00000"/>
+        </w:rPr>
+        <w:t xml:space="preserve"> following the </w:t>
+      </w:r>
+      <w:proofErr w:type="spellStart"/>
+      <w:r>
+        <w:rPr>
+          <w:color w:val="C00000"/>
+        </w:rPr>
+        <w:t>burgerbot</w:t>
+      </w:r>
+      <w:proofErr w:type="spellEnd"/>
+      <w:r>
+        <w:rPr>
+          <w:color w:val="C00000"/>
+        </w:rPr>
+        <w:t xml:space="preserve"> at a preset distance. </w:t>
       </w:r>
     </w:p>
     <w:p>
@@ -6560,7 +6637,21 @@
         <w:rPr>
           <w:color w:val="C00000"/>
         </w:rPr>
-        <w:t xml:space="preserve"> the wafflebot’s onboard lidar.</w:t>
+        <w:t xml:space="preserve"> the </w:t>
+      </w:r>
+      <w:proofErr w:type="spellStart"/>
+      <w:r>
+        <w:rPr>
+          <w:color w:val="C00000"/>
+        </w:rPr>
+        <w:t>wafflebot’s</w:t>
+      </w:r>
+      <w:proofErr w:type="spellEnd"/>
+      <w:r>
+        <w:rPr>
+          <w:color w:val="C00000"/>
+        </w:rPr>
+        <w:t xml:space="preserve"> onboard lidar.</w:t>
       </w:r>
     </w:p>
     <w:p>
@@ -6586,14 +6677,36 @@
         <w:rPr>
           <w:color w:val="C00000"/>
         </w:rPr>
-        <w:t>For test drive 2 a simple proportional controller was used to control the wafflebot’s position and orientation.</w:t>
-      </w:r>
-      <w:r>
-        <w:rPr>
-          <w:color w:val="C00000"/>
-        </w:rPr>
-        <w:t xml:space="preserve"> This constituted a simplified form of visual servoing [10]. The wafflebot’s</w:t>
-      </w:r>
+        <w:t xml:space="preserve">For test drive 2 a simple proportional controller was used to control the </w:t>
+      </w:r>
+      <w:proofErr w:type="spellStart"/>
+      <w:r>
+        <w:rPr>
+          <w:color w:val="C00000"/>
+        </w:rPr>
+        <w:t>wafflebot’s</w:t>
+      </w:r>
+      <w:proofErr w:type="spellEnd"/>
+      <w:r>
+        <w:rPr>
+          <w:color w:val="C00000"/>
+        </w:rPr>
+        <w:t xml:space="preserve"> position and orientation.</w:t>
+      </w:r>
+      <w:r>
+        <w:rPr>
+          <w:color w:val="C00000"/>
+        </w:rPr>
+        <w:t xml:space="preserve"> This constituted a simplified form of visual servoing [10]. The </w:t>
+      </w:r>
+      <w:proofErr w:type="spellStart"/>
+      <w:r>
+        <w:rPr>
+          <w:color w:val="C00000"/>
+        </w:rPr>
+        <w:t>wafflebot’s</w:t>
+      </w:r>
+      <w:proofErr w:type="spellEnd"/>
       <w:r>
         <w:rPr>
           <w:color w:val="C00000"/>
@@ -6877,7 +6990,21 @@
         <w:rPr>
           <w:color w:val="C00000"/>
         </w:rPr>
-        <w:t>The wafflebot’s rotational speed</w:t>
+        <w:t xml:space="preserve">The </w:t>
+      </w:r>
+      <w:proofErr w:type="spellStart"/>
+      <w:r>
+        <w:rPr>
+          <w:color w:val="C00000"/>
+        </w:rPr>
+        <w:t>wafflebot’s</w:t>
+      </w:r>
+      <w:proofErr w:type="spellEnd"/>
+      <w:r>
+        <w:rPr>
+          <w:color w:val="C00000"/>
+        </w:rPr>
+        <w:t xml:space="preserve"> rotational speed</w:t>
       </w:r>
       <w:r>
         <w:rPr>
@@ -6918,7 +7045,21 @@
         <w:rPr>
           <w:color w:val="C00000"/>
         </w:rPr>
-        <w:t xml:space="preserve">This was calculated as the angle between the vector of the wafflebot’s direction </w:t>
+        <w:t xml:space="preserve">This was calculated as the angle between the vector of the </w:t>
+      </w:r>
+      <w:proofErr w:type="spellStart"/>
+      <w:r>
+        <w:rPr>
+          <w:color w:val="C00000"/>
+        </w:rPr>
+        <w:t>wafflebot’s</w:t>
+      </w:r>
+      <w:proofErr w:type="spellEnd"/>
+      <w:r>
+        <w:rPr>
+          <w:color w:val="C00000"/>
+        </w:rPr>
+        <w:t xml:space="preserve"> direction </w:t>
       </w:r>
       <m:oMath>
         <m:sSub>
@@ -6977,7 +7118,21 @@
         <w:rPr>
           <w:color w:val="C00000"/>
         </w:rPr>
-        <w:t xml:space="preserve">, and the unit vector in from the wafflebot to the target </w:t>
+        <w:t xml:space="preserve">, and the unit vector in from the </w:t>
+      </w:r>
+      <w:proofErr w:type="spellStart"/>
+      <w:r>
+        <w:rPr>
+          <w:color w:val="C00000"/>
+        </w:rPr>
+        <w:t>wafflebot</w:t>
+      </w:r>
+      <w:proofErr w:type="spellEnd"/>
+      <w:r>
+        <w:rPr>
+          <w:color w:val="C00000"/>
+        </w:rPr>
+        <w:t xml:space="preserve"> to the target </w:t>
       </w:r>
       <m:oMath>
         <m:sSub>
@@ -7700,7 +7855,25 @@
           <w:sz w:val="18"/>
           <w:szCs w:val="18"/>
         </w:rPr>
-        <w:t xml:space="preserve"> is known from the sensors on the wafflebot.</w:t>
+        <w:t xml:space="preserve"> is known from the sensors on the </w:t>
+      </w:r>
+      <w:proofErr w:type="spellStart"/>
+      <w:r>
+        <w:rPr>
+          <w:color w:val="C00000"/>
+          <w:sz w:val="18"/>
+          <w:szCs w:val="18"/>
+        </w:rPr>
+        <w:t>wafflebot</w:t>
+      </w:r>
+      <w:proofErr w:type="spellEnd"/>
+      <w:r>
+        <w:rPr>
+          <w:color w:val="C00000"/>
+          <w:sz w:val="18"/>
+          <w:szCs w:val="18"/>
+        </w:rPr>
+        <w:t>.</w:t>
       </w:r>
     </w:p>
     <w:p>
@@ -7983,7 +8156,316 @@
         <w:spacing w:after="120"/>
         <w:jc w:val="left"/>
       </w:pPr>
-      <w:r>
+    </w:p>
+    <w:p>
+      <w:pPr>
+        <w:pStyle w:val="IEEEHeading1nonumber"/>
+        <w:tabs>
+          <w:tab w:val="clear" w:pos="0"/>
+          <w:tab w:val="clear" w:pos="360"/>
+        </w:tabs>
+        <w:spacing w:after="120"/>
+        <w:jc w:val="left"/>
+      </w:pPr>
+    </w:p>
+    <w:p>
+      <w:pPr>
+        <w:pStyle w:val="IEEEHeading1nonumber"/>
+        <w:tabs>
+          <w:tab w:val="clear" w:pos="0"/>
+          <w:tab w:val="clear" w:pos="360"/>
+        </w:tabs>
+        <w:spacing w:after="120"/>
+        <w:jc w:val="left"/>
+      </w:pPr>
+    </w:p>
+    <w:p>
+      <w:pPr>
+        <w:pStyle w:val="IEEEHeading1nonumber"/>
+        <w:tabs>
+          <w:tab w:val="clear" w:pos="0"/>
+          <w:tab w:val="clear" w:pos="360"/>
+        </w:tabs>
+        <w:spacing w:after="120"/>
+        <w:jc w:val="left"/>
+      </w:pPr>
+    </w:p>
+    <w:p>
+      <w:pPr>
+        <w:pStyle w:val="IEEEHeading1nonumber"/>
+        <w:tabs>
+          <w:tab w:val="clear" w:pos="0"/>
+          <w:tab w:val="clear" w:pos="360"/>
+        </w:tabs>
+        <w:spacing w:after="120"/>
+        <w:jc w:val="left"/>
+      </w:pPr>
+    </w:p>
+    <w:p>
+      <w:pPr>
+        <w:pStyle w:val="IEEEHeading1nonumber"/>
+        <w:tabs>
+          <w:tab w:val="clear" w:pos="0"/>
+          <w:tab w:val="clear" w:pos="360"/>
+        </w:tabs>
+        <w:spacing w:after="120"/>
+        <w:jc w:val="left"/>
+      </w:pPr>
+    </w:p>
+    <w:p>
+      <w:pPr>
+        <w:pStyle w:val="IEEEHeading1nonumber"/>
+        <w:tabs>
+          <w:tab w:val="clear" w:pos="0"/>
+          <w:tab w:val="clear" w:pos="360"/>
+        </w:tabs>
+        <w:spacing w:after="120"/>
+        <w:jc w:val="left"/>
+      </w:pPr>
+    </w:p>
+    <w:p>
+      <w:pPr>
+        <w:pStyle w:val="IEEEHeading1nonumber"/>
+        <w:tabs>
+          <w:tab w:val="clear" w:pos="0"/>
+          <w:tab w:val="clear" w:pos="360"/>
+        </w:tabs>
+        <w:spacing w:after="120"/>
+        <w:jc w:val="left"/>
+      </w:pPr>
+    </w:p>
+    <w:p>
+      <w:pPr>
+        <w:pStyle w:val="IEEEHeading1nonumber"/>
+        <w:tabs>
+          <w:tab w:val="clear" w:pos="0"/>
+          <w:tab w:val="clear" w:pos="360"/>
+        </w:tabs>
+        <w:spacing w:after="120"/>
+        <w:jc w:val="left"/>
+      </w:pPr>
+    </w:p>
+    <w:p>
+      <w:pPr>
+        <w:pStyle w:val="IEEEHeading1nonumber"/>
+        <w:tabs>
+          <w:tab w:val="clear" w:pos="0"/>
+          <w:tab w:val="clear" w:pos="360"/>
+        </w:tabs>
+        <w:spacing w:after="120"/>
+        <w:jc w:val="left"/>
+      </w:pPr>
+    </w:p>
+    <w:p>
+      <w:pPr>
+        <w:pStyle w:val="IEEEHeading1nonumber"/>
+        <w:tabs>
+          <w:tab w:val="clear" w:pos="0"/>
+          <w:tab w:val="clear" w:pos="360"/>
+        </w:tabs>
+        <w:spacing w:after="120"/>
+        <w:jc w:val="left"/>
+      </w:pPr>
+    </w:p>
+    <w:p>
+      <w:pPr>
+        <w:pStyle w:val="IEEEHeading1nonumber"/>
+        <w:tabs>
+          <w:tab w:val="clear" w:pos="0"/>
+          <w:tab w:val="clear" w:pos="360"/>
+        </w:tabs>
+        <w:spacing w:after="120"/>
+        <w:jc w:val="left"/>
+      </w:pPr>
+    </w:p>
+    <w:p>
+      <w:pPr>
+        <w:pStyle w:val="IEEEHeading1nonumber"/>
+        <w:tabs>
+          <w:tab w:val="clear" w:pos="0"/>
+          <w:tab w:val="clear" w:pos="360"/>
+        </w:tabs>
+        <w:spacing w:after="120"/>
+        <w:jc w:val="left"/>
+      </w:pPr>
+    </w:p>
+    <w:p>
+      <w:pPr>
+        <w:pStyle w:val="IEEEHeading1nonumber"/>
+        <w:tabs>
+          <w:tab w:val="clear" w:pos="0"/>
+          <w:tab w:val="clear" w:pos="360"/>
+        </w:tabs>
+        <w:spacing w:after="120"/>
+        <w:jc w:val="left"/>
+      </w:pPr>
+    </w:p>
+    <w:p>
+      <w:pPr>
+        <w:pStyle w:val="IEEEHeading1nonumber"/>
+        <w:tabs>
+          <w:tab w:val="clear" w:pos="0"/>
+          <w:tab w:val="clear" w:pos="360"/>
+        </w:tabs>
+        <w:spacing w:after="120"/>
+        <w:jc w:val="left"/>
+      </w:pPr>
+    </w:p>
+    <w:p>
+      <w:pPr>
+        <w:pStyle w:val="IEEEHeading1nonumber"/>
+        <w:tabs>
+          <w:tab w:val="clear" w:pos="0"/>
+          <w:tab w:val="clear" w:pos="360"/>
+        </w:tabs>
+        <w:spacing w:after="120"/>
+        <w:jc w:val="left"/>
+      </w:pPr>
+    </w:p>
+    <w:p>
+      <w:pPr>
+        <w:pStyle w:val="IEEEHeading1nonumber"/>
+        <w:tabs>
+          <w:tab w:val="clear" w:pos="0"/>
+          <w:tab w:val="clear" w:pos="360"/>
+        </w:tabs>
+        <w:spacing w:after="120"/>
+        <w:jc w:val="left"/>
+      </w:pPr>
+    </w:p>
+    <w:p>
+      <w:pPr>
+        <w:pStyle w:val="IEEEHeading1nonumber"/>
+        <w:tabs>
+          <w:tab w:val="clear" w:pos="0"/>
+          <w:tab w:val="clear" w:pos="360"/>
+        </w:tabs>
+        <w:spacing w:after="120"/>
+        <w:jc w:val="left"/>
+      </w:pPr>
+    </w:p>
+    <w:p>
+      <w:pPr>
+        <w:pStyle w:val="IEEEHeading1nonumber"/>
+        <w:tabs>
+          <w:tab w:val="clear" w:pos="0"/>
+          <w:tab w:val="clear" w:pos="360"/>
+        </w:tabs>
+        <w:spacing w:after="120"/>
+        <w:jc w:val="left"/>
+      </w:pPr>
+    </w:p>
+    <w:p>
+      <w:pPr>
+        <w:pStyle w:val="IEEEHeading1nonumber"/>
+        <w:tabs>
+          <w:tab w:val="clear" w:pos="0"/>
+          <w:tab w:val="clear" w:pos="360"/>
+        </w:tabs>
+        <w:spacing w:after="120"/>
+        <w:jc w:val="left"/>
+      </w:pPr>
+    </w:p>
+    <w:p>
+      <w:pPr>
+        <w:pStyle w:val="IEEEHeading1nonumber"/>
+        <w:tabs>
+          <w:tab w:val="clear" w:pos="0"/>
+          <w:tab w:val="clear" w:pos="360"/>
+        </w:tabs>
+        <w:spacing w:after="120"/>
+        <w:jc w:val="left"/>
+      </w:pPr>
+    </w:p>
+    <w:p>
+      <w:pPr>
+        <w:pStyle w:val="IEEEHeading1nonumber"/>
+        <w:tabs>
+          <w:tab w:val="clear" w:pos="0"/>
+          <w:tab w:val="clear" w:pos="360"/>
+        </w:tabs>
+        <w:spacing w:after="120"/>
+        <w:jc w:val="left"/>
+      </w:pPr>
+    </w:p>
+    <w:p>
+      <w:pPr>
+        <w:pStyle w:val="IEEEHeading1nonumber"/>
+        <w:tabs>
+          <w:tab w:val="clear" w:pos="0"/>
+          <w:tab w:val="clear" w:pos="360"/>
+        </w:tabs>
+        <w:spacing w:after="120"/>
+        <w:jc w:val="left"/>
+      </w:pPr>
+    </w:p>
+    <w:p>
+      <w:pPr>
+        <w:pStyle w:val="IEEEHeading1nonumber"/>
+        <w:tabs>
+          <w:tab w:val="clear" w:pos="0"/>
+          <w:tab w:val="clear" w:pos="360"/>
+        </w:tabs>
+        <w:spacing w:after="120"/>
+        <w:jc w:val="left"/>
+      </w:pPr>
+    </w:p>
+    <w:p>
+      <w:pPr>
+        <w:pStyle w:val="IEEEHeading1nonumber"/>
+        <w:tabs>
+          <w:tab w:val="clear" w:pos="0"/>
+          <w:tab w:val="clear" w:pos="360"/>
+        </w:tabs>
+        <w:spacing w:after="120"/>
+        <w:jc w:val="left"/>
+      </w:pPr>
+    </w:p>
+    <w:p>
+      <w:pPr>
+        <w:pStyle w:val="IEEEHeading1nonumber"/>
+        <w:tabs>
+          <w:tab w:val="clear" w:pos="0"/>
+          <w:tab w:val="clear" w:pos="360"/>
+        </w:tabs>
+        <w:spacing w:after="120"/>
+        <w:jc w:val="left"/>
+      </w:pPr>
+    </w:p>
+    <w:p>
+      <w:pPr>
+        <w:pStyle w:val="IEEEHeading1nonumber"/>
+        <w:tabs>
+          <w:tab w:val="clear" w:pos="0"/>
+          <w:tab w:val="clear" w:pos="360"/>
+        </w:tabs>
+        <w:spacing w:after="120"/>
+        <w:jc w:val="left"/>
+      </w:pPr>
+    </w:p>
+    <w:p>
+      <w:pPr>
+        <w:pStyle w:val="IEEEHeading1nonumber"/>
+        <w:tabs>
+          <w:tab w:val="clear" w:pos="0"/>
+          <w:tab w:val="clear" w:pos="360"/>
+        </w:tabs>
+        <w:spacing w:after="120"/>
+        <w:jc w:val="left"/>
+      </w:pPr>
+    </w:p>
+    <w:p>
+      <w:pPr>
+        <w:pStyle w:val="IEEEHeading1nonumber"/>
+        <w:tabs>
+          <w:tab w:val="clear" w:pos="0"/>
+          <w:tab w:val="clear" w:pos="360"/>
+        </w:tabs>
+        <w:spacing w:after="120"/>
+        <w:jc w:val="left"/>
+      </w:pPr>
+      <w:r>
+        <w:lastRenderedPageBreak/>
         <w:t>REFERENCES</w:t>
       </w:r>
     </w:p>
@@ -8022,11 +8504,47 @@
           <w:numId w:val="8"/>
         </w:numPr>
       </w:pPr>
-      <w:r>
-        <w:rPr>
-          <w:lang w:val="en-CA"/>
-        </w:rPr>
-        <w:t xml:space="preserve">Abdelmoghit Zaarane, Ibtissam Slimani, et all, “Distance measurement system for autonomous vehicles using stereo camera,” </w:t>
+      <w:proofErr w:type="spellStart"/>
+      <w:r>
+        <w:rPr>
+          <w:lang w:val="en-CA"/>
+        </w:rPr>
+        <w:t>Abdelmoghit</w:t>
+      </w:r>
+      <w:proofErr w:type="spellEnd"/>
+      <w:r>
+        <w:rPr>
+          <w:lang w:val="en-CA"/>
+        </w:rPr>
+        <w:t xml:space="preserve"> </w:t>
+      </w:r>
+      <w:proofErr w:type="spellStart"/>
+      <w:r>
+        <w:rPr>
+          <w:lang w:val="en-CA"/>
+        </w:rPr>
+        <w:t>Zaarane</w:t>
+      </w:r>
+      <w:proofErr w:type="spellEnd"/>
+      <w:r>
+        <w:rPr>
+          <w:lang w:val="en-CA"/>
+        </w:rPr>
+        <w:t xml:space="preserve">, </w:t>
+      </w:r>
+      <w:proofErr w:type="spellStart"/>
+      <w:r>
+        <w:rPr>
+          <w:lang w:val="en-CA"/>
+        </w:rPr>
+        <w:t>Ibtissam</w:t>
+      </w:r>
+      <w:proofErr w:type="spellEnd"/>
+      <w:r>
+        <w:rPr>
+          <w:lang w:val="en-CA"/>
+        </w:rPr>
+        <w:t xml:space="preserve"> Slimani, et all, “Distance measurement system for autonomous vehicles using stereo camera,” </w:t>
       </w:r>
       <w:r>
         <w:rPr>
@@ -8048,7 +8566,35 @@
         <w:rPr>
           <w:lang w:val="en-CA"/>
         </w:rPr>
-        <w:t>Z. Ziaei, R. Oftadeh and J. Mattila, "Vision-based path coordination for multiple mobile robots with four steering wheels using an overhead camera," </w:t>
+        <w:t xml:space="preserve">Z. </w:t>
+      </w:r>
+      <w:proofErr w:type="spellStart"/>
+      <w:r>
+        <w:rPr>
+          <w:lang w:val="en-CA"/>
+        </w:rPr>
+        <w:t>Ziaei</w:t>
+      </w:r>
+      <w:proofErr w:type="spellEnd"/>
+      <w:r>
+        <w:rPr>
+          <w:lang w:val="en-CA"/>
+        </w:rPr>
+        <w:t xml:space="preserve">, R. </w:t>
+      </w:r>
+      <w:proofErr w:type="spellStart"/>
+      <w:r>
+        <w:rPr>
+          <w:lang w:val="en-CA"/>
+        </w:rPr>
+        <w:t>Oftadeh</w:t>
+      </w:r>
+      <w:proofErr w:type="spellEnd"/>
+      <w:r>
+        <w:rPr>
+          <w:lang w:val="en-CA"/>
+        </w:rPr>
+        <w:t xml:space="preserve"> and J. Mattila, "Vision-based path coordination for multiple mobile robots with four steering wheels using an overhead camera," </w:t>
       </w:r>
       <w:r>
         <w:rPr>
@@ -8062,7 +8608,21 @@
         <w:rPr>
           <w:lang w:val="en-CA"/>
         </w:rPr>
-        <w:t>, 2015, pp. 261-268, doi: 10.1109/AIM.2015.7222542.</w:t>
+        <w:t xml:space="preserve">, 2015, pp. 261-268, </w:t>
+      </w:r>
+      <w:proofErr w:type="spellStart"/>
+      <w:r>
+        <w:rPr>
+          <w:lang w:val="en-CA"/>
+        </w:rPr>
+        <w:t>doi</w:t>
+      </w:r>
+      <w:proofErr w:type="spellEnd"/>
+      <w:r>
+        <w:rPr>
+          <w:lang w:val="en-CA"/>
+        </w:rPr>
+        <w:t>: 10.1109/AIM.2015.7222542.</w:t>
       </w:r>
     </w:p>
     <w:p>
@@ -8079,7 +8639,35 @@
         <w:rPr>
           <w:lang w:val="en-CA"/>
         </w:rPr>
-        <w:t>Y. Shima, "Inter-vehicle distance detection based on keypoint matching for stereo images," </w:t>
+        <w:t xml:space="preserve">Y. </w:t>
+      </w:r>
+      <w:proofErr w:type="spellStart"/>
+      <w:r>
+        <w:rPr>
+          <w:lang w:val="en-CA"/>
+        </w:rPr>
+        <w:t>Shima</w:t>
+      </w:r>
+      <w:proofErr w:type="spellEnd"/>
+      <w:r>
+        <w:rPr>
+          <w:lang w:val="en-CA"/>
+        </w:rPr>
+        <w:t xml:space="preserve">, "Inter-vehicle distance detection based on </w:t>
+      </w:r>
+      <w:proofErr w:type="spellStart"/>
+      <w:r>
+        <w:rPr>
+          <w:lang w:val="en-CA"/>
+        </w:rPr>
+        <w:t>keypoint</w:t>
+      </w:r>
+      <w:proofErr w:type="spellEnd"/>
+      <w:r>
+        <w:rPr>
+          <w:lang w:val="en-CA"/>
+        </w:rPr>
+        <w:t xml:space="preserve"> matching for stereo images," </w:t>
       </w:r>
       <w:r>
         <w:rPr>
@@ -8087,13 +8675,45 @@
           <w:iCs/>
           <w:lang w:val="en-CA"/>
         </w:rPr>
-        <w:t>2017 10th International Congress on Image and Signal Processing, BioMedical Engineering and Informatics (CISP-BMEI)</w:t>
-      </w:r>
-      <w:r>
-        <w:rPr>
-          <w:lang w:val="en-CA"/>
-        </w:rPr>
-        <w:t>, 2017, pp. 1-6, doi: 10.1109/CISP-BMEI.2017.8302064.</w:t>
+        <w:t xml:space="preserve">2017 10th International Congress on Image and Signal Processing, </w:t>
+      </w:r>
+      <w:proofErr w:type="spellStart"/>
+      <w:r>
+        <w:rPr>
+          <w:i/>
+          <w:iCs/>
+          <w:lang w:val="en-CA"/>
+        </w:rPr>
+        <w:t>BioMedical</w:t>
+      </w:r>
+      <w:proofErr w:type="spellEnd"/>
+      <w:r>
+        <w:rPr>
+          <w:i/>
+          <w:iCs/>
+          <w:lang w:val="en-CA"/>
+        </w:rPr>
+        <w:t xml:space="preserve"> Engineering and Informatics (CISP-BMEI)</w:t>
+      </w:r>
+      <w:r>
+        <w:rPr>
+          <w:lang w:val="en-CA"/>
+        </w:rPr>
+        <w:t xml:space="preserve">, 2017, pp. 1-6, </w:t>
+      </w:r>
+      <w:proofErr w:type="spellStart"/>
+      <w:r>
+        <w:rPr>
+          <w:lang w:val="en-CA"/>
+        </w:rPr>
+        <w:t>doi</w:t>
+      </w:r>
+      <w:proofErr w:type="spellEnd"/>
+      <w:r>
+        <w:rPr>
+          <w:lang w:val="en-CA"/>
+        </w:rPr>
+        <w:t>: 10.1109/CISP-BMEI.2017.8302064.</w:t>
       </w:r>
     </w:p>
     <w:p>
@@ -8110,7 +8730,35 @@
         <w:rPr>
           <w:lang w:val="en-CA"/>
         </w:rPr>
-        <w:t>M. T. Bui, R. Doskocil and V. Krivanek, "Distance and angle measurement using monocular vision," </w:t>
+        <w:t xml:space="preserve">M. T. Bui, R. </w:t>
+      </w:r>
+      <w:proofErr w:type="spellStart"/>
+      <w:r>
+        <w:rPr>
+          <w:lang w:val="en-CA"/>
+        </w:rPr>
+        <w:t>Doskocil</w:t>
+      </w:r>
+      <w:proofErr w:type="spellEnd"/>
+      <w:r>
+        <w:rPr>
+          <w:lang w:val="en-CA"/>
+        </w:rPr>
+        <w:t xml:space="preserve"> and V. </w:t>
+      </w:r>
+      <w:proofErr w:type="spellStart"/>
+      <w:r>
+        <w:rPr>
+          <w:lang w:val="en-CA"/>
+        </w:rPr>
+        <w:t>Krivanek</w:t>
+      </w:r>
+      <w:proofErr w:type="spellEnd"/>
+      <w:r>
+        <w:rPr>
+          <w:lang w:val="en-CA"/>
+        </w:rPr>
+        <w:t>, "Distance and angle measurement using monocular vision," </w:t>
       </w:r>
       <w:r>
         <w:rPr>
@@ -8118,7 +8766,25 @@
           <w:iCs/>
           <w:lang w:val="en-CA"/>
         </w:rPr>
-        <w:t>2018 18th International Conference on Mechatronics - Mechatronika (ME)</w:t>
+        <w:t xml:space="preserve">2018 18th International Conference on Mechatronics - </w:t>
+      </w:r>
+      <w:proofErr w:type="spellStart"/>
+      <w:r>
+        <w:rPr>
+          <w:i/>
+          <w:iCs/>
+          <w:lang w:val="en-CA"/>
+        </w:rPr>
+        <w:t>Mechatronika</w:t>
+      </w:r>
+      <w:proofErr w:type="spellEnd"/>
+      <w:r>
+        <w:rPr>
+          <w:i/>
+          <w:iCs/>
+          <w:lang w:val="en-CA"/>
+        </w:rPr>
+        <w:t xml:space="preserve"> (ME)</w:t>
       </w:r>
       <w:r>
         <w:rPr>
@@ -8141,7 +8807,35 @@
         <w:rPr>
           <w:lang w:val="en-CA"/>
         </w:rPr>
-        <w:t>P. Avanzini, B. Thuilot and P. Martinet, "Accurate platoon control of urban vehicles, based solely on monocular vision," </w:t>
+        <w:t xml:space="preserve">P. </w:t>
+      </w:r>
+      <w:proofErr w:type="spellStart"/>
+      <w:r>
+        <w:rPr>
+          <w:lang w:val="en-CA"/>
+        </w:rPr>
+        <w:t>Avanzini</w:t>
+      </w:r>
+      <w:proofErr w:type="spellEnd"/>
+      <w:r>
+        <w:rPr>
+          <w:lang w:val="en-CA"/>
+        </w:rPr>
+        <w:t xml:space="preserve">, B. </w:t>
+      </w:r>
+      <w:proofErr w:type="spellStart"/>
+      <w:r>
+        <w:rPr>
+          <w:lang w:val="en-CA"/>
+        </w:rPr>
+        <w:t>Thuilot</w:t>
+      </w:r>
+      <w:proofErr w:type="spellEnd"/>
+      <w:r>
+        <w:rPr>
+          <w:lang w:val="en-CA"/>
+        </w:rPr>
+        <w:t xml:space="preserve"> and P. Martinet, "Accurate platoon control of urban vehicles, based solely on monocular vision," </w:t>
       </w:r>
       <w:r>
         <w:rPr>
@@ -8149,21 +8843,27 @@
           <w:iCs/>
           <w:lang w:val="en-CA"/>
         </w:rPr>
-        <w:t xml:space="preserve">2010 IEEE/RSJ International </w:t>
-      </w:r>
-      <w:r>
-        <w:rPr>
-          <w:i/>
-          <w:iCs/>
-          <w:lang w:val="en-CA"/>
-        </w:rPr>
-        <w:t>Conference on Intelligent Robots and Systems</w:t>
-      </w:r>
-      <w:r>
-        <w:rPr>
-          <w:lang w:val="en-CA"/>
-        </w:rPr>
-        <w:t>, 2010, pp. 6077-6082, doi: 10.1109/IROS.2010.5650018.</w:t>
+        <w:t>2010 IEEE/RSJ International Conference on Intelligent Robots and Systems</w:t>
+      </w:r>
+      <w:r>
+        <w:rPr>
+          <w:lang w:val="en-CA"/>
+        </w:rPr>
+        <w:t xml:space="preserve">, 2010, pp. 6077-6082, </w:t>
+      </w:r>
+      <w:proofErr w:type="spellStart"/>
+      <w:r>
+        <w:rPr>
+          <w:lang w:val="en-CA"/>
+        </w:rPr>
+        <w:t>doi</w:t>
+      </w:r>
+      <w:proofErr w:type="spellEnd"/>
+      <w:r>
+        <w:rPr>
+          <w:lang w:val="en-CA"/>
+        </w:rPr>
+        <w:t>: 10.1109/IROS.2010.5650018.</w:t>
       </w:r>
     </w:p>
     <w:p>
@@ -8194,7 +8894,21 @@
         <w:rPr>
           <w:lang w:val="en-CA"/>
         </w:rPr>
-        <w:t>, 2007, pp. 26-31, doi: 10.1109/SSST.2007.352311.</w:t>
+        <w:t xml:space="preserve">, 2007, pp. 26-31, </w:t>
+      </w:r>
+      <w:proofErr w:type="spellStart"/>
+      <w:r>
+        <w:rPr>
+          <w:lang w:val="en-CA"/>
+        </w:rPr>
+        <w:t>doi</w:t>
+      </w:r>
+      <w:proofErr w:type="spellEnd"/>
+      <w:r>
+        <w:rPr>
+          <w:lang w:val="en-CA"/>
+        </w:rPr>
+        <w:t>: 10.1109/SSST.2007.352311.</w:t>
       </w:r>
     </w:p>
     <w:p>
@@ -8211,7 +8925,21 @@
         <w:rPr>
           <w:lang w:val="en-CA"/>
         </w:rPr>
-        <w:t>J. Li, J. Wang and J. Mao, "Color moving object detection method based on automatic color clustering," Proceedings of the 33rd Chinese Control Conference, 2014, pp. 7232-7235, doi: 10.1109/ChiCC.2014.6896196.</w:t>
+        <w:t xml:space="preserve">J. Li, J. Wang and J. Mao, "Color moving object detection method based on automatic color clustering," Proceedings of the 33rd Chinese Control Conference, 2014, pp. 7232-7235, </w:t>
+      </w:r>
+      <w:proofErr w:type="spellStart"/>
+      <w:r>
+        <w:rPr>
+          <w:lang w:val="en-CA"/>
+        </w:rPr>
+        <w:t>doi</w:t>
+      </w:r>
+      <w:proofErr w:type="spellEnd"/>
+      <w:r>
+        <w:rPr>
+          <w:lang w:val="en-CA"/>
+        </w:rPr>
+        <w:t>: 10.1109/ChiCC.2014.6896196.</w:t>
       </w:r>
     </w:p>
     <w:p>
@@ -8228,7 +8956,63 @@
         <w:rPr>
           <w:lang w:val="en-CA"/>
         </w:rPr>
-        <w:t>A. N. Fitriana, K. Mutijarsa and W. Adiprawita, "Color-based segmentation and feature detection for ball and goal post on mobile soccer robot game field," 2016 International Conference on Information Technology Systems and Innovation (ICITSI), 2016, pp. 1-4, doi: 10.1109/ICITSI.2016.7858232.</w:t>
+        <w:t xml:space="preserve">A. N. </w:t>
+      </w:r>
+      <w:proofErr w:type="spellStart"/>
+      <w:r>
+        <w:rPr>
+          <w:lang w:val="en-CA"/>
+        </w:rPr>
+        <w:t>Fitriana</w:t>
+      </w:r>
+      <w:proofErr w:type="spellEnd"/>
+      <w:r>
+        <w:rPr>
+          <w:lang w:val="en-CA"/>
+        </w:rPr>
+        <w:t xml:space="preserve">, K. </w:t>
+      </w:r>
+      <w:proofErr w:type="spellStart"/>
+      <w:r>
+        <w:rPr>
+          <w:lang w:val="en-CA"/>
+        </w:rPr>
+        <w:t>Mutijarsa</w:t>
+      </w:r>
+      <w:proofErr w:type="spellEnd"/>
+      <w:r>
+        <w:rPr>
+          <w:lang w:val="en-CA"/>
+        </w:rPr>
+        <w:t xml:space="preserve"> and W. </w:t>
+      </w:r>
+      <w:proofErr w:type="spellStart"/>
+      <w:r>
+        <w:rPr>
+          <w:lang w:val="en-CA"/>
+        </w:rPr>
+        <w:t>Adiprawita</w:t>
+      </w:r>
+      <w:proofErr w:type="spellEnd"/>
+      <w:r>
+        <w:rPr>
+          <w:lang w:val="en-CA"/>
+        </w:rPr>
+        <w:t xml:space="preserve">, "Color-based segmentation and feature detection for ball and goal post on mobile soccer robot game field," 2016 International Conference on Information Technology Systems and Innovation (ICITSI), 2016, pp. 1-4, </w:t>
+      </w:r>
+      <w:proofErr w:type="spellStart"/>
+      <w:r>
+        <w:rPr>
+          <w:lang w:val="en-CA"/>
+        </w:rPr>
+        <w:t>doi</w:t>
+      </w:r>
+      <w:proofErr w:type="spellEnd"/>
+      <w:r>
+        <w:rPr>
+          <w:lang w:val="en-CA"/>
+        </w:rPr>
+        <w:t>: 10.1109/ICITSI.2016.7858232.</w:t>
       </w:r>
     </w:p>
     <w:p>
@@ -8248,7 +9032,49 @@
         <w:rPr>
           <w:lang w:val="en-CA"/>
         </w:rPr>
-        <w:t>H. Mekki and M. Letaief, "Path planning for 3D visual servoing: For a wheeled mobile robot," 2013 International Conference on Individual and Collective Behaviors in Robotics (ICBR), 2013, pp. 86-91, doi: 10.1109/ICBR.2013.6729262.</w:t>
+        <w:t xml:space="preserve">H. </w:t>
+      </w:r>
+      <w:proofErr w:type="spellStart"/>
+      <w:r>
+        <w:rPr>
+          <w:lang w:val="en-CA"/>
+        </w:rPr>
+        <w:t>Mekki</w:t>
+      </w:r>
+      <w:proofErr w:type="spellEnd"/>
+      <w:r>
+        <w:rPr>
+          <w:lang w:val="en-CA"/>
+        </w:rPr>
+        <w:t xml:space="preserve"> and M. </w:t>
+      </w:r>
+      <w:proofErr w:type="spellStart"/>
+      <w:r>
+        <w:rPr>
+          <w:lang w:val="en-CA"/>
+        </w:rPr>
+        <w:t>Letaief</w:t>
+      </w:r>
+      <w:proofErr w:type="spellEnd"/>
+      <w:r>
+        <w:rPr>
+          <w:lang w:val="en-CA"/>
+        </w:rPr>
+        <w:t xml:space="preserve">, "Path planning for 3D visual servoing: For a wheeled mobile robot," 2013 International Conference on Individual and Collective Behaviors in Robotics (ICBR), 2013, pp. 86-91, </w:t>
+      </w:r>
+      <w:proofErr w:type="spellStart"/>
+      <w:r>
+        <w:rPr>
+          <w:lang w:val="en-CA"/>
+        </w:rPr>
+        <w:t>doi</w:t>
+      </w:r>
+      <w:proofErr w:type="spellEnd"/>
+      <w:r>
+        <w:rPr>
+          <w:lang w:val="en-CA"/>
+        </w:rPr>
+        <w:t>: 10.1109/ICBR.2013.6729262.</w:t>
       </w:r>
       <w:r>
         <w:rPr>
@@ -8393,11 +9219,19 @@
         <w:rFonts w:ascii="Times New Roman" w:hAnsi="Times New Roman" w:cs="Times New Roman"/>
       </w:rPr>
     </w:pPr>
+    <w:proofErr w:type="spellStart"/>
     <w:r>
       <w:rPr>
         <w:rFonts w:ascii="Times New Roman" w:hAnsi="Times New Roman" w:cs="Times New Roman"/>
       </w:rPr>
-      <w:t xml:space="preserve">UOttawa, </w:t>
+      <w:t>UOttawa</w:t>
+    </w:r>
+    <w:proofErr w:type="spellEnd"/>
+    <w:r>
+      <w:rPr>
+        <w:rFonts w:ascii="Times New Roman" w:hAnsi="Times New Roman" w:cs="Times New Roman"/>
+      </w:rPr>
+      <w:t xml:space="preserve">, </w:t>
     </w:r>
     <w:r>
       <w:rPr>
